--- a/OC_Pizza_Choix_solution_tech.docx
+++ b/OC_Pizza_Choix_solution_tech.docx
@@ -5,7 +5,9 @@
     <w:sdt>
       <w:sdtPr>
         <w:rPr>
+          <w:rFonts w:eastAsiaTheme="minorHAnsi"/>
           <w:sz w:val="2"/>
+          <w:lang w:eastAsia="en-US"/>
         </w:rPr>
         <w:id w:val="-14466546"/>
         <w:docPartObj>
@@ -15,9 +17,7 @@
       </w:sdtPr>
       <w:sdtEndPr>
         <w:rPr>
-          <w:rFonts w:eastAsiaTheme="minorHAnsi"/>
           <w:sz w:val="22"/>
-          <w:lang w:eastAsia="en-US"/>
         </w:rPr>
       </w:sdtEndPr>
       <w:sdtContent>
@@ -49,7 +49,7 @@
                         <pic:cNvPicPr/>
                       </pic:nvPicPr>
                       <pic:blipFill>
-                        <a:blip r:embed="rId5">
+                        <a:blip r:embed="rId6">
                           <a:extLst>
                             <a:ext uri="{28A0092B-C50C-407E-A947-70E740481C1C}">
                               <a14:useLocalDpi xmlns:a14="http://schemas.microsoft.com/office/drawing/2010/main" val="0"/>
@@ -96,7 +96,7 @@
                         <pic:cNvPicPr/>
                       </pic:nvPicPr>
                       <pic:blipFill>
-                        <a:blip r:embed="rId6" cstate="print">
+                        <a:blip r:embed="rId7" cstate="print">
                           <a:extLst>
                             <a:ext uri="{28A0092B-C50C-407E-A947-70E740481C1C}">
                               <a14:useLocalDpi xmlns:a14="http://schemas.microsoft.com/office/drawing/2010/main" val="0"/>
@@ -204,6 +204,7 @@
                                     <w:dataBinding w:prefixMappings="xmlns:ns0='http://purl.org/dc/elements/1.1/' xmlns:ns1='http://schemas.openxmlformats.org/package/2006/metadata/core-properties' " w:xpath="/ns1:coreProperties[1]/ns0:title[1]" w:storeItemID="{6C3C8BC8-F283-45AE-878A-BAB7291924A1}"/>
                                     <w:text/>
                                   </w:sdtPr>
+                                  <w:sdtEndPr/>
                                   <w:sdtContent>
                                     <w:r>
                                       <w:rPr>
@@ -323,6 +324,7 @@
                               <w:dataBinding w:prefixMappings="xmlns:ns0='http://purl.org/dc/elements/1.1/' xmlns:ns1='http://schemas.openxmlformats.org/package/2006/metadata/core-properties' " w:xpath="/ns1:coreProperties[1]/ns0:title[1]" w:storeItemID="{6C3C8BC8-F283-45AE-878A-BAB7291924A1}"/>
                               <w:text/>
                             </w:sdtPr>
+                            <w:sdtEndPr/>
                             <w:sdtContent>
                               <w:r>
                                 <w:rPr>
@@ -1227,6 +1229,7 @@
                                     <w:dataBinding w:prefixMappings="xmlns:ns0='http://purl.org/dc/elements/1.1/' xmlns:ns1='http://schemas.openxmlformats.org/package/2006/metadata/core-properties' " w:xpath="/ns1:coreProperties[1]/ns1:category[1]" w:storeItemID="{6C3C8BC8-F283-45AE-878A-BAB7291924A1}"/>
                                     <w:text/>
                                   </w:sdtPr>
+                                  <w:sdtEndPr/>
                                   <w:sdtContent>
                                     <w:r>
                                       <w:rPr>
@@ -1379,6 +1382,7 @@
                               <w:dataBinding w:prefixMappings="xmlns:ns0='http://purl.org/dc/elements/1.1/' xmlns:ns1='http://schemas.openxmlformats.org/package/2006/metadata/core-properties' " w:xpath="/ns1:coreProperties[1]/ns1:category[1]" w:storeItemID="{6C3C8BC8-F283-45AE-878A-BAB7291924A1}"/>
                               <w:text/>
                             </w:sdtPr>
+                            <w:sdtEndPr/>
                             <w:sdtContent>
                               <w:r>
                                 <w:rPr>
@@ -1421,9 +1425,1299 @@
         <w:p/>
         <w:p/>
         <w:p/>
-        <w:p/>
       </w:sdtContent>
     </w:sdt>
+    <w:p>
+      <w:pPr>
+        <w:pStyle w:val="Titre1"/>
+        <w:numPr>
+          <w:ilvl w:val="0"/>
+          <w:numId w:val="2"/>
+        </w:numPr>
+        <w:rPr>
+          <w:sz w:val="40"/>
+          <w:szCs w:val="40"/>
+          <w:u w:val="single"/>
+        </w:rPr>
+      </w:pPr>
+      <w:r>
+        <w:rPr>
+          <w:sz w:val="40"/>
+          <w:szCs w:val="40"/>
+          <w:u w:val="single"/>
+        </w:rPr>
+        <w:lastRenderedPageBreak/>
+        <w:t>Choix de l’</w:t>
+      </w:r>
+      <w:r>
+        <w:rPr>
+          <w:sz w:val="40"/>
+          <w:szCs w:val="40"/>
+          <w:u w:val="single"/>
+        </w:rPr>
+        <w:t>environnement</w:t>
+      </w:r>
+    </w:p>
+    <w:p>
+      <w:pPr>
+        <w:rPr>
+          <w:sz w:val="28"/>
+          <w:szCs w:val="28"/>
+        </w:rPr>
+      </w:pPr>
+    </w:p>
+    <w:p>
+      <w:pPr>
+        <w:rPr>
+          <w:sz w:val="28"/>
+          <w:szCs w:val="28"/>
+        </w:rPr>
+      </w:pPr>
+      <w:r>
+        <w:rPr>
+          <w:sz w:val="28"/>
+          <w:szCs w:val="28"/>
+        </w:rPr>
+        <w:t xml:space="preserve">Le choix de l’environnement système s’est porté sur </w:t>
+      </w:r>
+      <w:r>
+        <w:rPr>
+          <w:b/>
+          <w:bCs/>
+          <w:sz w:val="28"/>
+          <w:szCs w:val="28"/>
+        </w:rPr>
+        <w:t>Android</w:t>
+      </w:r>
+      <w:r>
+        <w:rPr>
+          <w:sz w:val="28"/>
+          <w:szCs w:val="28"/>
+        </w:rPr>
+        <w:t xml:space="preserve"> sous </w:t>
+      </w:r>
+      <w:r>
+        <w:rPr>
+          <w:b/>
+          <w:bCs/>
+          <w:sz w:val="28"/>
+          <w:szCs w:val="28"/>
+        </w:rPr>
+        <w:t>Java</w:t>
+      </w:r>
+      <w:r>
+        <w:rPr>
+          <w:sz w:val="28"/>
+          <w:szCs w:val="28"/>
+        </w:rPr>
+        <w:t xml:space="preserve"> couplé à un site internet</w:t>
+      </w:r>
+      <w:r>
+        <w:rPr>
+          <w:sz w:val="28"/>
+          <w:szCs w:val="28"/>
+        </w:rPr>
+        <w:t xml:space="preserve"> sous </w:t>
+      </w:r>
+      <w:r>
+        <w:rPr>
+          <w:b/>
+          <w:bCs/>
+          <w:sz w:val="28"/>
+          <w:szCs w:val="28"/>
+        </w:rPr>
+        <w:t>Wordpress</w:t>
+      </w:r>
+      <w:r>
+        <w:rPr>
+          <w:sz w:val="28"/>
+          <w:szCs w:val="28"/>
+        </w:rPr>
+        <w:t xml:space="preserve"> et une gestion de l’authentification et de la base de données avec </w:t>
+      </w:r>
+      <w:r>
+        <w:rPr>
+          <w:b/>
+          <w:bCs/>
+          <w:sz w:val="28"/>
+          <w:szCs w:val="28"/>
+        </w:rPr>
+        <w:t>Firebase</w:t>
+      </w:r>
+      <w:r>
+        <w:rPr>
+          <w:sz w:val="28"/>
+          <w:szCs w:val="28"/>
+        </w:rPr>
+        <w:t>.</w:t>
+      </w:r>
+    </w:p>
+    <w:p>
+      <w:pPr>
+        <w:jc w:val="center"/>
+      </w:pPr>
+      <w:r>
+        <w:rPr>
+          <w:noProof/>
+        </w:rPr>
+        <w:drawing>
+          <wp:inline distT="0" distB="0" distL="0" distR="0" wp14:anchorId="320FE588" wp14:editId="26E55EE9">
+            <wp:extent cx="1447435" cy="1721663"/>
+            <wp:effectExtent l="0" t="0" r="635" b="0"/>
+            <wp:docPr id="2" name="Image 2"/>
+            <wp:cNvGraphicFramePr>
+              <a:graphicFrameLocks xmlns:a="http://schemas.openxmlformats.org/drawingml/2006/main" noChangeAspect="1"/>
+            </wp:cNvGraphicFramePr>
+            <a:graphic xmlns:a="http://schemas.openxmlformats.org/drawingml/2006/main">
+              <a:graphicData uri="http://schemas.openxmlformats.org/drawingml/2006/picture">
+                <pic:pic xmlns:pic="http://schemas.openxmlformats.org/drawingml/2006/picture">
+                  <pic:nvPicPr>
+                    <pic:cNvPr id="2" name="Image 2"/>
+                    <pic:cNvPicPr/>
+                  </pic:nvPicPr>
+                  <pic:blipFill>
+                    <a:blip r:embed="rId8" cstate="print">
+                      <a:extLst>
+                        <a:ext uri="{28A0092B-C50C-407E-A947-70E740481C1C}">
+                          <a14:useLocalDpi xmlns:a14="http://schemas.microsoft.com/office/drawing/2010/main" val="0"/>
+                        </a:ext>
+                      </a:extLst>
+                    </a:blip>
+                    <a:stretch>
+                      <a:fillRect/>
+                    </a:stretch>
+                  </pic:blipFill>
+                  <pic:spPr>
+                    <a:xfrm flipH="1">
+                      <a:off x="0" y="0"/>
+                      <a:ext cx="1454347" cy="1729885"/>
+                    </a:xfrm>
+                    <a:prstGeom prst="rect">
+                      <a:avLst/>
+                    </a:prstGeom>
+                  </pic:spPr>
+                </pic:pic>
+              </a:graphicData>
+            </a:graphic>
+          </wp:inline>
+        </w:drawing>
+      </w:r>
+      <w:r>
+        <w:t xml:space="preserve">        </w:t>
+      </w:r>
+      <w:r>
+        <w:rPr>
+          <w:noProof/>
+        </w:rPr>
+        <w:drawing>
+          <wp:inline distT="0" distB="0" distL="0" distR="0" wp14:anchorId="4876D594" wp14:editId="11EC6CCE">
+            <wp:extent cx="1846298" cy="1743008"/>
+            <wp:effectExtent l="0" t="0" r="0" b="0"/>
+            <wp:docPr id="4" name="Image 4"/>
+            <wp:cNvGraphicFramePr>
+              <a:graphicFrameLocks xmlns:a="http://schemas.openxmlformats.org/drawingml/2006/main" noChangeAspect="1"/>
+            </wp:cNvGraphicFramePr>
+            <a:graphic xmlns:a="http://schemas.openxmlformats.org/drawingml/2006/main">
+              <a:graphicData uri="http://schemas.openxmlformats.org/drawingml/2006/picture">
+                <pic:pic xmlns:pic="http://schemas.openxmlformats.org/drawingml/2006/picture">
+                  <pic:nvPicPr>
+                    <pic:cNvPr id="4" name="Image 4"/>
+                    <pic:cNvPicPr/>
+                  </pic:nvPicPr>
+                  <pic:blipFill>
+                    <a:blip r:embed="rId9" cstate="print">
+                      <a:extLst>
+                        <a:ext uri="{28A0092B-C50C-407E-A947-70E740481C1C}">
+                          <a14:useLocalDpi xmlns:a14="http://schemas.microsoft.com/office/drawing/2010/main" val="0"/>
+                        </a:ext>
+                      </a:extLst>
+                    </a:blip>
+                    <a:stretch>
+                      <a:fillRect/>
+                    </a:stretch>
+                  </pic:blipFill>
+                  <pic:spPr>
+                    <a:xfrm>
+                      <a:off x="0" y="0"/>
+                      <a:ext cx="1868165" cy="1763652"/>
+                    </a:xfrm>
+                    <a:prstGeom prst="rect">
+                      <a:avLst/>
+                    </a:prstGeom>
+                  </pic:spPr>
+                </pic:pic>
+              </a:graphicData>
+            </a:graphic>
+          </wp:inline>
+        </w:drawing>
+      </w:r>
+      <w:r>
+        <w:rPr>
+          <w:noProof/>
+        </w:rPr>
+        <w:drawing>
+          <wp:inline distT="0" distB="0" distL="0" distR="0" wp14:anchorId="3616CCBD" wp14:editId="23B94774">
+            <wp:extent cx="1714500" cy="1714500"/>
+            <wp:effectExtent l="0" t="0" r="0" b="0"/>
+            <wp:docPr id="3" name="Image 3"/>
+            <wp:cNvGraphicFramePr>
+              <a:graphicFrameLocks xmlns:a="http://schemas.openxmlformats.org/drawingml/2006/main" noChangeAspect="1"/>
+            </wp:cNvGraphicFramePr>
+            <a:graphic xmlns:a="http://schemas.openxmlformats.org/drawingml/2006/main">
+              <a:graphicData uri="http://schemas.openxmlformats.org/drawingml/2006/picture">
+                <pic:pic xmlns:pic="http://schemas.openxmlformats.org/drawingml/2006/picture">
+                  <pic:nvPicPr>
+                    <pic:cNvPr id="3" name="Image 3"/>
+                    <pic:cNvPicPr/>
+                  </pic:nvPicPr>
+                  <pic:blipFill>
+                    <a:blip r:embed="rId10" cstate="print">
+                      <a:extLst>
+                        <a:ext uri="{28A0092B-C50C-407E-A947-70E740481C1C}">
+                          <a14:useLocalDpi xmlns:a14="http://schemas.microsoft.com/office/drawing/2010/main" val="0"/>
+                        </a:ext>
+                      </a:extLst>
+                    </a:blip>
+                    <a:stretch>
+                      <a:fillRect/>
+                    </a:stretch>
+                  </pic:blipFill>
+                  <pic:spPr>
+                    <a:xfrm>
+                      <a:off x="0" y="0"/>
+                      <a:ext cx="1714500" cy="1714500"/>
+                    </a:xfrm>
+                    <a:prstGeom prst="rect">
+                      <a:avLst/>
+                    </a:prstGeom>
+                  </pic:spPr>
+                </pic:pic>
+              </a:graphicData>
+            </a:graphic>
+          </wp:inline>
+        </w:drawing>
+      </w:r>
+    </w:p>
+    <w:p>
+      <w:pPr>
+        <w:rPr>
+          <w:sz w:val="28"/>
+          <w:szCs w:val="28"/>
+        </w:rPr>
+      </w:pPr>
+    </w:p>
+    <w:p>
+      <w:pPr>
+        <w:rPr>
+          <w:b/>
+          <w:bCs/>
+          <w:sz w:val="28"/>
+          <w:szCs w:val="28"/>
+          <w:u w:val="single"/>
+        </w:rPr>
+      </w:pPr>
+      <w:r>
+        <w:rPr>
+          <w:b/>
+          <w:bCs/>
+          <w:sz w:val="28"/>
+          <w:szCs w:val="28"/>
+          <w:u w:val="single"/>
+        </w:rPr>
+        <w:t>Pourquoi Android ?</w:t>
+      </w:r>
+    </w:p>
+    <w:p>
+      <w:pPr>
+        <w:rPr>
+          <w:sz w:val="28"/>
+          <w:szCs w:val="28"/>
+        </w:rPr>
+      </w:pPr>
+      <w:r>
+        <w:rPr>
+          <w:sz w:val="28"/>
+          <w:szCs w:val="28"/>
+        </w:rPr>
+        <w:t>Dans un premier temps</w:t>
+      </w:r>
+      <w:r>
+        <w:rPr>
+          <w:sz w:val="28"/>
+          <w:szCs w:val="28"/>
+        </w:rPr>
+        <w:t xml:space="preserve">, nous savons que les smartphones ont pris la part belle dans la vie courante et sont totalement démocratisés. </w:t>
+      </w:r>
+    </w:p>
+    <w:p>
+      <w:pPr>
+        <w:rPr>
+          <w:sz w:val="28"/>
+          <w:szCs w:val="28"/>
+        </w:rPr>
+      </w:pPr>
+      <w:r>
+        <w:rPr>
+          <w:sz w:val="28"/>
+          <w:szCs w:val="28"/>
+        </w:rPr>
+        <w:t>Le système Android est à ce jour le plus utilisé dans le monde et permet une grande malléabilité en plus de fonctionner sur une multitude d’appareils différents.</w:t>
+      </w:r>
+    </w:p>
+    <w:p>
+      <w:pPr>
+        <w:rPr>
+          <w:sz w:val="28"/>
+          <w:szCs w:val="28"/>
+        </w:rPr>
+      </w:pPr>
+      <w:r>
+        <w:rPr>
+          <w:sz w:val="28"/>
+          <w:szCs w:val="28"/>
+        </w:rPr>
+        <w:t>Il permet une utilisation aussi bien sur un appareils dernière génération qu’un autre plus ancien ou d’entrée de gamme, ce qui les rends plus accessibles aux consommateurs.</w:t>
+      </w:r>
+    </w:p>
+    <w:p>
+      <w:pPr>
+        <w:rPr>
+          <w:rFonts w:ascii="Arial" w:hAnsi="Arial" w:cs="Arial"/>
+          <w:b/>
+          <w:bCs/>
+          <w:color w:val="303030"/>
+          <w:spacing w:val="-6"/>
+          <w:sz w:val="27"/>
+          <w:szCs w:val="27"/>
+          <w:shd w:val="clear" w:color="auto" w:fill="FFFFFF"/>
+        </w:rPr>
+      </w:pPr>
+    </w:p>
+    <w:p>
+      <w:pPr>
+        <w:rPr>
+          <w:rFonts w:ascii="Arial" w:hAnsi="Arial" w:cs="Arial"/>
+          <w:b/>
+          <w:bCs/>
+          <w:color w:val="303030"/>
+          <w:spacing w:val="-6"/>
+          <w:sz w:val="27"/>
+          <w:szCs w:val="27"/>
+          <w:shd w:val="clear" w:color="auto" w:fill="FFFFFF"/>
+        </w:rPr>
+      </w:pPr>
+    </w:p>
+    <w:p>
+      <w:pPr>
+        <w:rPr>
+          <w:rFonts w:ascii="Arial" w:hAnsi="Arial" w:cs="Arial"/>
+          <w:b/>
+          <w:bCs/>
+          <w:color w:val="303030"/>
+          <w:spacing w:val="-6"/>
+          <w:sz w:val="27"/>
+          <w:szCs w:val="27"/>
+          <w:shd w:val="clear" w:color="auto" w:fill="FFFFFF"/>
+        </w:rPr>
+      </w:pPr>
+      <w:r>
+        <w:rPr>
+          <w:rFonts w:ascii="Arial" w:hAnsi="Arial" w:cs="Arial"/>
+          <w:b/>
+          <w:bCs/>
+          <w:color w:val="303030"/>
+          <w:spacing w:val="-6"/>
+          <w:sz w:val="27"/>
+          <w:szCs w:val="27"/>
+          <w:shd w:val="clear" w:color="auto" w:fill="FFFFFF"/>
+        </w:rPr>
+        <w:t>Au premier trimestre 2021, Android possédait 76,6% des parts de marché des OS en France, suivi par iOS, avec 23,4%, selon des données collectées par Kantar World Panel.</w:t>
+      </w:r>
+    </w:p>
+    <w:p>
+      <w:pPr>
+        <w:rPr>
+          <w:rFonts w:cstheme="minorHAnsi"/>
+          <w:color w:val="303030"/>
+          <w:spacing w:val="-6"/>
+          <w:sz w:val="28"/>
+          <w:szCs w:val="28"/>
+          <w:shd w:val="clear" w:color="auto" w:fill="FFFFFF"/>
+        </w:rPr>
+      </w:pPr>
+      <w:r>
+        <w:rPr>
+          <w:rFonts w:cstheme="minorHAnsi"/>
+          <w:color w:val="303030"/>
+          <w:spacing w:val="-6"/>
+          <w:sz w:val="28"/>
+          <w:szCs w:val="28"/>
+          <w:shd w:val="clear" w:color="auto" w:fill="FFFFFF"/>
+        </w:rPr>
+        <w:t>Un système totalement géré sur Android pour la pizzéria permet également de s’équiper efficacement et à moindre coup tout en permettant une utilisation nomade (Smartphone) parfaite pour les livreurs par exemple.</w:t>
+      </w:r>
+    </w:p>
+    <w:p>
+      <w:pPr>
+        <w:rPr>
+          <w:rFonts w:cstheme="minorHAnsi"/>
+          <w:color w:val="303030"/>
+          <w:spacing w:val="-6"/>
+          <w:sz w:val="28"/>
+          <w:szCs w:val="28"/>
+          <w:shd w:val="clear" w:color="auto" w:fill="FFFFFF"/>
+        </w:rPr>
+      </w:pPr>
+      <w:r>
+        <w:rPr>
+          <w:rFonts w:cstheme="minorHAnsi"/>
+          <w:color w:val="303030"/>
+          <w:spacing w:val="-6"/>
+          <w:sz w:val="28"/>
+          <w:szCs w:val="28"/>
+          <w:shd w:val="clear" w:color="auto" w:fill="FFFFFF"/>
+        </w:rPr>
+        <w:t>Les Pizzaiolos et les responsables équipés de tablette auront un meilleur confort de vision</w:t>
+      </w:r>
+      <w:r>
+        <w:rPr>
+          <w:rFonts w:cstheme="minorHAnsi"/>
+          <w:color w:val="303030"/>
+          <w:spacing w:val="-6"/>
+          <w:sz w:val="28"/>
+          <w:szCs w:val="28"/>
+          <w:shd w:val="clear" w:color="auto" w:fill="FFFFFF"/>
+        </w:rPr>
+        <w:t xml:space="preserve"> pour la gestion administrative et la visualisation des commandes et des aides mémoires.</w:t>
+      </w:r>
+    </w:p>
+    <w:p>
+      <w:pPr>
+        <w:rPr>
+          <w:rFonts w:cstheme="minorHAnsi"/>
+          <w:color w:val="303030"/>
+          <w:spacing w:val="-6"/>
+          <w:sz w:val="28"/>
+          <w:szCs w:val="28"/>
+          <w:shd w:val="clear" w:color="auto" w:fill="FFFFFF"/>
+        </w:rPr>
+      </w:pPr>
+    </w:p>
+    <w:p>
+      <w:pPr>
+        <w:rPr>
+          <w:b/>
+          <w:bCs/>
+          <w:sz w:val="28"/>
+          <w:szCs w:val="28"/>
+          <w:u w:val="single"/>
+        </w:rPr>
+      </w:pPr>
+      <w:r>
+        <w:rPr>
+          <w:b/>
+          <w:bCs/>
+          <w:sz w:val="28"/>
+          <w:szCs w:val="28"/>
+          <w:u w:val="single"/>
+        </w:rPr>
+        <w:t xml:space="preserve">Pourquoi </w:t>
+      </w:r>
+      <w:r>
+        <w:rPr>
+          <w:b/>
+          <w:bCs/>
+          <w:sz w:val="28"/>
+          <w:szCs w:val="28"/>
+          <w:u w:val="single"/>
+        </w:rPr>
+        <w:t>Java</w:t>
+      </w:r>
+      <w:r>
+        <w:rPr>
+          <w:b/>
+          <w:bCs/>
+          <w:sz w:val="28"/>
+          <w:szCs w:val="28"/>
+          <w:u w:val="single"/>
+        </w:rPr>
+        <w:t> </w:t>
+      </w:r>
+      <w:r>
+        <w:rPr>
+          <w:b/>
+          <w:bCs/>
+          <w:sz w:val="28"/>
+          <w:szCs w:val="28"/>
+          <w:u w:val="single"/>
+        </w:rPr>
+        <w:t>(plutôt que Kotlin)</w:t>
+      </w:r>
+      <w:r>
+        <w:rPr>
+          <w:b/>
+          <w:bCs/>
+          <w:sz w:val="28"/>
+          <w:szCs w:val="28"/>
+          <w:u w:val="single"/>
+        </w:rPr>
+        <w:t>?</w:t>
+      </w:r>
+    </w:p>
+    <w:p>
+      <w:pPr>
+        <w:rPr>
+          <w:rFonts w:cstheme="minorHAnsi"/>
+          <w:color w:val="303030"/>
+          <w:spacing w:val="-6"/>
+          <w:sz w:val="28"/>
+          <w:szCs w:val="28"/>
+          <w:shd w:val="clear" w:color="auto" w:fill="FFFFFF"/>
+        </w:rPr>
+      </w:pPr>
+      <w:r>
+        <w:rPr>
+          <w:rFonts w:cstheme="minorHAnsi"/>
+          <w:color w:val="303030"/>
+          <w:spacing w:val="-6"/>
+          <w:sz w:val="28"/>
+          <w:szCs w:val="28"/>
+          <w:shd w:val="clear" w:color="auto" w:fill="FFFFFF"/>
+        </w:rPr>
+        <w:t xml:space="preserve">Kotlin est un langage encore jeune est peut être amené à changer rapidement et en profondeur. Ce qui peut, lors de la mise à jour d'une application vers une nouvelle version de Kotlin, entraîner des problèmes. </w:t>
+      </w:r>
+    </w:p>
+    <w:p>
+      <w:pPr>
+        <w:rPr>
+          <w:rFonts w:cstheme="minorHAnsi"/>
+          <w:color w:val="303030"/>
+          <w:spacing w:val="-6"/>
+          <w:sz w:val="28"/>
+          <w:szCs w:val="28"/>
+          <w:shd w:val="clear" w:color="auto" w:fill="FFFFFF"/>
+        </w:rPr>
+      </w:pPr>
+      <w:r>
+        <w:rPr>
+          <w:rFonts w:cstheme="minorHAnsi"/>
+          <w:color w:val="303030"/>
+          <w:spacing w:val="-6"/>
+          <w:sz w:val="28"/>
+          <w:szCs w:val="28"/>
+          <w:shd w:val="clear" w:color="auto" w:fill="FFFFFF"/>
+        </w:rPr>
+        <w:t xml:space="preserve">Exemples : Changement de nom de méthodes, fonctions obsolètes, dysfonctionnement de l'application, etc... Java est un langage plus rôdé dans le sens où il existe depuis longtemps et que des mises </w:t>
+      </w:r>
+      <w:proofErr w:type="gramStart"/>
+      <w:r>
+        <w:rPr>
+          <w:rFonts w:cstheme="minorHAnsi"/>
+          <w:color w:val="303030"/>
+          <w:spacing w:val="-6"/>
+          <w:sz w:val="28"/>
+          <w:szCs w:val="28"/>
+          <w:shd w:val="clear" w:color="auto" w:fill="FFFFFF"/>
+        </w:rPr>
+        <w:t>à jours</w:t>
+      </w:r>
+      <w:proofErr w:type="gramEnd"/>
+      <w:r>
+        <w:rPr>
+          <w:rFonts w:cstheme="minorHAnsi"/>
+          <w:color w:val="303030"/>
+          <w:spacing w:val="-6"/>
+          <w:sz w:val="28"/>
+          <w:szCs w:val="28"/>
+          <w:shd w:val="clear" w:color="auto" w:fill="FFFFFF"/>
+        </w:rPr>
+        <w:t xml:space="preserve"> majeures et bloquantes sont beaucoup moins probables. </w:t>
+      </w:r>
+    </w:p>
+    <w:p>
+      <w:pPr>
+        <w:rPr>
+          <w:rFonts w:cstheme="minorHAnsi"/>
+          <w:color w:val="303030"/>
+          <w:spacing w:val="-6"/>
+          <w:sz w:val="28"/>
+          <w:szCs w:val="28"/>
+          <w:shd w:val="clear" w:color="auto" w:fill="FFFFFF"/>
+        </w:rPr>
+      </w:pPr>
+      <w:r>
+        <w:rPr>
+          <w:rFonts w:cstheme="minorHAnsi"/>
+          <w:color w:val="303030"/>
+          <w:spacing w:val="-6"/>
+          <w:sz w:val="28"/>
+          <w:szCs w:val="28"/>
+          <w:shd w:val="clear" w:color="auto" w:fill="FFFFFF"/>
+        </w:rPr>
+        <w:t>Il existe une très grande et solide communauté sur Java et les contenus, sites, tutos et aides sont innombrables. L'optimisation du code est plus centrée sur le développeur sur Java alors que sur Kotlin il s'agit plus du compilateur ce qui peut laisser un peu moins de marge de manœuvre pour les choix d'optimisation.</w:t>
+      </w:r>
+    </w:p>
+    <w:p>
+      <w:pPr>
+        <w:rPr>
+          <w:rFonts w:cstheme="minorHAnsi"/>
+          <w:color w:val="303030"/>
+          <w:spacing w:val="-6"/>
+          <w:sz w:val="28"/>
+          <w:szCs w:val="28"/>
+          <w:shd w:val="clear" w:color="auto" w:fill="FFFFFF"/>
+        </w:rPr>
+      </w:pPr>
+    </w:p>
+    <w:p>
+      <w:pPr>
+        <w:rPr>
+          <w:rFonts w:cstheme="minorHAnsi"/>
+          <w:color w:val="303030"/>
+          <w:spacing w:val="-6"/>
+          <w:sz w:val="28"/>
+          <w:szCs w:val="28"/>
+          <w:shd w:val="clear" w:color="auto" w:fill="FFFFFF"/>
+        </w:rPr>
+      </w:pPr>
+    </w:p>
+    <w:p>
+      <w:pPr>
+        <w:rPr>
+          <w:rFonts w:cstheme="minorHAnsi"/>
+          <w:color w:val="303030"/>
+          <w:spacing w:val="-6"/>
+          <w:sz w:val="28"/>
+          <w:szCs w:val="28"/>
+          <w:shd w:val="clear" w:color="auto" w:fill="FFFFFF"/>
+        </w:rPr>
+      </w:pPr>
+    </w:p>
+    <w:p>
+      <w:pPr>
+        <w:rPr>
+          <w:b/>
+          <w:bCs/>
+          <w:sz w:val="28"/>
+          <w:szCs w:val="28"/>
+          <w:u w:val="single"/>
+        </w:rPr>
+      </w:pPr>
+      <w:r>
+        <w:rPr>
+          <w:b/>
+          <w:bCs/>
+          <w:sz w:val="28"/>
+          <w:szCs w:val="28"/>
+          <w:u w:val="single"/>
+        </w:rPr>
+        <w:lastRenderedPageBreak/>
+        <w:t xml:space="preserve">Pourquoi </w:t>
+      </w:r>
+      <w:r>
+        <w:rPr>
+          <w:b/>
+          <w:bCs/>
+          <w:sz w:val="28"/>
+          <w:szCs w:val="28"/>
+          <w:u w:val="single"/>
+        </w:rPr>
+        <w:t>Wordpress</w:t>
+      </w:r>
+      <w:r>
+        <w:rPr>
+          <w:b/>
+          <w:bCs/>
+          <w:sz w:val="28"/>
+          <w:szCs w:val="28"/>
+          <w:u w:val="single"/>
+        </w:rPr>
+        <w:t> ?</w:t>
+      </w:r>
+    </w:p>
+    <w:p>
+      <w:pPr>
+        <w:rPr>
+          <w:rFonts w:cstheme="minorHAnsi"/>
+          <w:color w:val="303030"/>
+          <w:spacing w:val="-6"/>
+          <w:sz w:val="28"/>
+          <w:szCs w:val="28"/>
+          <w:shd w:val="clear" w:color="auto" w:fill="FFFFFF"/>
+        </w:rPr>
+      </w:pPr>
+      <w:r>
+        <w:rPr>
+          <w:rFonts w:cstheme="minorHAnsi"/>
+          <w:b/>
+          <w:bCs/>
+          <w:color w:val="303030"/>
+          <w:spacing w:val="-6"/>
+          <w:sz w:val="28"/>
+          <w:szCs w:val="28"/>
+          <w:shd w:val="clear" w:color="auto" w:fill="FFFFFF"/>
+        </w:rPr>
+        <w:t>Wordpress</w:t>
+      </w:r>
+      <w:r>
+        <w:rPr>
+          <w:rFonts w:cstheme="minorHAnsi"/>
+          <w:color w:val="303030"/>
+          <w:spacing w:val="-6"/>
+          <w:sz w:val="28"/>
+          <w:szCs w:val="28"/>
+          <w:shd w:val="clear" w:color="auto" w:fill="FFFFFF"/>
+        </w:rPr>
+        <w:t xml:space="preserve"> offre la possibilité de créer un site internet dynamique de bonne qualité en mettant à disposition une multitude de plugins pour orienter la création selon ses besoin.</w:t>
+      </w:r>
+    </w:p>
+    <w:p>
+      <w:pPr>
+        <w:rPr>
+          <w:rFonts w:cstheme="minorHAnsi"/>
+          <w:color w:val="303030"/>
+          <w:spacing w:val="-6"/>
+          <w:sz w:val="28"/>
+          <w:szCs w:val="28"/>
+          <w:shd w:val="clear" w:color="auto" w:fill="FFFFFF"/>
+        </w:rPr>
+      </w:pPr>
+      <w:r>
+        <w:rPr>
+          <w:rFonts w:cstheme="minorHAnsi"/>
+          <w:color w:val="303030"/>
+          <w:spacing w:val="-6"/>
+          <w:sz w:val="28"/>
+          <w:szCs w:val="28"/>
+          <w:shd w:val="clear" w:color="auto" w:fill="FFFFFF"/>
+        </w:rPr>
+        <w:t xml:space="preserve">Ce CMS a déjà largement fait ses preuves en la matière et notamment en matière d’e-commerce et il offre la possibilité de communiquer avec le système d’authentification et de base de données </w:t>
+      </w:r>
+      <w:r>
+        <w:rPr>
+          <w:rFonts w:cstheme="minorHAnsi"/>
+          <w:b/>
+          <w:bCs/>
+          <w:color w:val="303030"/>
+          <w:spacing w:val="-6"/>
+          <w:sz w:val="28"/>
+          <w:szCs w:val="28"/>
+          <w:shd w:val="clear" w:color="auto" w:fill="FFFFFF"/>
+        </w:rPr>
+        <w:t>Firebase</w:t>
+      </w:r>
+      <w:r>
+        <w:rPr>
+          <w:rFonts w:cstheme="minorHAnsi"/>
+          <w:color w:val="303030"/>
+          <w:spacing w:val="-6"/>
+          <w:sz w:val="28"/>
+          <w:szCs w:val="28"/>
+          <w:shd w:val="clear" w:color="auto" w:fill="FFFFFF"/>
+        </w:rPr>
+        <w:t xml:space="preserve"> utilisé pour </w:t>
+      </w:r>
+      <w:r>
+        <w:rPr>
+          <w:rFonts w:cstheme="minorHAnsi"/>
+          <w:b/>
+          <w:bCs/>
+          <w:color w:val="303030"/>
+          <w:spacing w:val="-6"/>
+          <w:sz w:val="28"/>
+          <w:szCs w:val="28"/>
+          <w:shd w:val="clear" w:color="auto" w:fill="FFFFFF"/>
+        </w:rPr>
+        <w:t>Android</w:t>
+      </w:r>
+      <w:r>
+        <w:rPr>
+          <w:rFonts w:cstheme="minorHAnsi"/>
+          <w:color w:val="303030"/>
+          <w:spacing w:val="-6"/>
+          <w:sz w:val="28"/>
+          <w:szCs w:val="28"/>
+          <w:shd w:val="clear" w:color="auto" w:fill="FFFFFF"/>
+        </w:rPr>
+        <w:t>.</w:t>
+      </w:r>
+    </w:p>
+    <w:p>
+      <w:pPr>
+        <w:rPr>
+          <w:rFonts w:cstheme="minorHAnsi"/>
+          <w:color w:val="303030"/>
+          <w:spacing w:val="-6"/>
+          <w:sz w:val="28"/>
+          <w:szCs w:val="28"/>
+          <w:shd w:val="clear" w:color="auto" w:fill="FFFFFF"/>
+        </w:rPr>
+      </w:pPr>
+    </w:p>
+    <w:p>
+      <w:pPr>
+        <w:rPr>
+          <w:b/>
+          <w:bCs/>
+          <w:sz w:val="28"/>
+          <w:szCs w:val="28"/>
+          <w:u w:val="single"/>
+        </w:rPr>
+      </w:pPr>
+      <w:r>
+        <w:rPr>
+          <w:b/>
+          <w:bCs/>
+          <w:sz w:val="28"/>
+          <w:szCs w:val="28"/>
+          <w:u w:val="single"/>
+        </w:rPr>
+        <w:t xml:space="preserve">Pourquoi </w:t>
+      </w:r>
+      <w:r>
+        <w:rPr>
+          <w:b/>
+          <w:bCs/>
+          <w:sz w:val="28"/>
+          <w:szCs w:val="28"/>
+          <w:u w:val="single"/>
+        </w:rPr>
+        <w:t>Firebase</w:t>
+      </w:r>
+      <w:r>
+        <w:rPr>
+          <w:b/>
+          <w:bCs/>
+          <w:sz w:val="28"/>
+          <w:szCs w:val="28"/>
+          <w:u w:val="single"/>
+        </w:rPr>
+        <w:t> ?</w:t>
+      </w:r>
+    </w:p>
+    <w:p>
+      <w:pPr>
+        <w:rPr>
+          <w:rFonts w:cstheme="minorHAnsi"/>
+          <w:color w:val="212121"/>
+          <w:spacing w:val="-1"/>
+          <w:sz w:val="28"/>
+          <w:szCs w:val="28"/>
+          <w:shd w:val="clear" w:color="auto" w:fill="FFFFFF"/>
+        </w:rPr>
+      </w:pPr>
+      <w:r>
+        <w:rPr>
+          <w:rFonts w:cstheme="minorHAnsi"/>
+          <w:b/>
+          <w:bCs/>
+          <w:spacing w:val="-1"/>
+          <w:sz w:val="28"/>
+          <w:szCs w:val="28"/>
+          <w:shd w:val="clear" w:color="auto" w:fill="FFFFFF"/>
+        </w:rPr>
+        <w:t>Firebase</w:t>
+      </w:r>
+      <w:r>
+        <w:rPr>
+          <w:rFonts w:cstheme="minorHAnsi"/>
+          <w:color w:val="212121"/>
+          <w:spacing w:val="-1"/>
+          <w:sz w:val="28"/>
+          <w:szCs w:val="28"/>
+          <w:shd w:val="clear" w:color="auto" w:fill="FFFFFF"/>
+        </w:rPr>
+        <w:t> est essentiellement une plateforme de développement d’applications soutenue par Google</w:t>
+      </w:r>
+      <w:r>
+        <w:rPr>
+          <w:rFonts w:cstheme="minorHAnsi"/>
+          <w:color w:val="212121"/>
+          <w:spacing w:val="-1"/>
+          <w:sz w:val="28"/>
+          <w:szCs w:val="28"/>
+          <w:shd w:val="clear" w:color="auto" w:fill="FFFFFF"/>
+        </w:rPr>
+        <w:t xml:space="preserve"> intégrant des service de bases de données, de cloud et d’authentification améliorés.</w:t>
+      </w:r>
+    </w:p>
+    <w:p>
+      <w:pPr>
+        <w:shd w:val="clear" w:color="auto" w:fill="FFFFFF"/>
+        <w:spacing w:before="300" w:after="300" w:line="240" w:lineRule="auto"/>
+        <w:rPr>
+          <w:rFonts w:eastAsia="Times New Roman" w:cstheme="minorHAnsi"/>
+          <w:color w:val="212121"/>
+          <w:spacing w:val="-1"/>
+          <w:sz w:val="28"/>
+          <w:szCs w:val="28"/>
+          <w:lang w:eastAsia="fr-FR"/>
+        </w:rPr>
+      </w:pPr>
+      <w:r>
+        <w:rPr>
+          <w:rFonts w:eastAsia="Times New Roman" w:cstheme="minorHAnsi"/>
+          <w:color w:val="212121"/>
+          <w:spacing w:val="-1"/>
+          <w:sz w:val="28"/>
+          <w:szCs w:val="28"/>
+          <w:lang w:eastAsia="fr-FR"/>
+        </w:rPr>
+        <w:t>L’identité de l’utilisateur est essentielle au maintien de la sécurité des applications. Dans cet environnement de sécurité en ligne difficile, l’authentification Firebase soutenue par Google est l’un des avantages les plus attrayants de cette plateforme. Il offre des SDK, des bibliothèques d’interface utilisateur et des services côté serveur faciles à intégrer pour vérifier les utilisateurs avant d’utiliser une application Firebase particulière.</w:t>
+      </w:r>
+    </w:p>
+    <w:p>
+      <w:pPr>
+        <w:shd w:val="clear" w:color="auto" w:fill="FFFFFF"/>
+        <w:spacing w:before="300" w:after="300" w:line="240" w:lineRule="auto"/>
+        <w:rPr>
+          <w:rFonts w:eastAsia="Times New Roman" w:cstheme="minorHAnsi"/>
+          <w:color w:val="212121"/>
+          <w:spacing w:val="-1"/>
+          <w:sz w:val="28"/>
+          <w:szCs w:val="28"/>
+          <w:lang w:eastAsia="fr-FR"/>
+        </w:rPr>
+      </w:pPr>
+      <w:r>
+        <w:rPr>
+          <w:rFonts w:eastAsia="Times New Roman" w:cstheme="minorHAnsi"/>
+          <w:color w:val="212121"/>
+          <w:spacing w:val="-1"/>
+          <w:sz w:val="28"/>
+          <w:szCs w:val="28"/>
+          <w:lang w:eastAsia="fr-FR"/>
+        </w:rPr>
+        <w:t>Firebase Authenti</w:t>
+      </w:r>
+      <w:r>
+        <w:rPr>
+          <w:rFonts w:eastAsia="Times New Roman" w:cstheme="minorHAnsi"/>
+          <w:color w:val="212121"/>
+          <w:spacing w:val="-1"/>
+          <w:sz w:val="28"/>
+          <w:szCs w:val="28"/>
+          <w:lang w:eastAsia="fr-FR"/>
+        </w:rPr>
+        <w:t>fi</w:t>
+      </w:r>
+      <w:r>
+        <w:rPr>
+          <w:rFonts w:eastAsia="Times New Roman" w:cstheme="minorHAnsi"/>
+          <w:color w:val="212121"/>
+          <w:spacing w:val="-1"/>
+          <w:sz w:val="28"/>
+          <w:szCs w:val="28"/>
+          <w:lang w:eastAsia="fr-FR"/>
+        </w:rPr>
+        <w:t>cation n’utilise pas seulement les courriels, les mots de passe et les numéros de téléphone pour mener à bien ce processus, mais prend également en charge les fournisseurs d’identité fédérés. En effet, les utilisateurs peuvent se connecter à leurs applications à l’aide de Google, Twitter, GitHub, Facebook, etc.</w:t>
+      </w:r>
+    </w:p>
+    <w:p>
+      <w:pPr>
+        <w:pStyle w:val="NormalWeb"/>
+        <w:shd w:val="clear" w:color="auto" w:fill="FFFFFF"/>
+        <w:spacing w:before="300" w:beforeAutospacing="0" w:after="300" w:afterAutospacing="0"/>
+        <w:rPr>
+          <w:rFonts w:asciiTheme="minorHAnsi" w:hAnsiTheme="minorHAnsi" w:cstheme="minorHAnsi"/>
+          <w:color w:val="212121"/>
+          <w:spacing w:val="-1"/>
+          <w:sz w:val="27"/>
+          <w:szCs w:val="27"/>
+        </w:rPr>
+      </w:pPr>
+      <w:r>
+        <w:rPr>
+          <w:rFonts w:asciiTheme="minorHAnsi" w:hAnsiTheme="minorHAnsi" w:cstheme="minorHAnsi"/>
+          <w:color w:val="212121"/>
+          <w:spacing w:val="-1"/>
+          <w:sz w:val="28"/>
+          <w:szCs w:val="28"/>
+        </w:rPr>
+        <w:t xml:space="preserve">Firebase travaille sous l’aile de Google, c’est pourquoi il fournit </w:t>
+      </w:r>
+      <w:r>
+        <w:rPr>
+          <w:rFonts w:asciiTheme="minorHAnsi" w:hAnsiTheme="minorHAnsi" w:cstheme="minorHAnsi"/>
+          <w:color w:val="212121"/>
+          <w:spacing w:val="-1"/>
+          <w:sz w:val="28"/>
+          <w:szCs w:val="28"/>
+        </w:rPr>
+        <w:t xml:space="preserve">aussi </w:t>
+      </w:r>
+      <w:r>
+        <w:rPr>
+          <w:rFonts w:asciiTheme="minorHAnsi" w:hAnsiTheme="minorHAnsi" w:cstheme="minorHAnsi"/>
+          <w:color w:val="212121"/>
+          <w:spacing w:val="-1"/>
+          <w:sz w:val="28"/>
+          <w:szCs w:val="28"/>
+        </w:rPr>
+        <w:t xml:space="preserve">de puissantes bases de données pour le développement d’applications web et mobiles. </w:t>
+      </w:r>
+    </w:p>
+    <w:p>
+      <w:pPr>
+        <w:pStyle w:val="Titre4"/>
+        <w:shd w:val="clear" w:color="auto" w:fill="FFFFFF"/>
+        <w:spacing w:before="480" w:after="150"/>
+        <w:rPr>
+          <w:rFonts w:asciiTheme="minorHAnsi" w:hAnsiTheme="minorHAnsi" w:cstheme="minorHAnsi"/>
+          <w:i w:val="0"/>
+          <w:iCs w:val="0"/>
+          <w:color w:val="252525"/>
+          <w:sz w:val="28"/>
+          <w:szCs w:val="28"/>
+        </w:rPr>
+      </w:pPr>
+      <w:r>
+        <w:rPr>
+          <w:rStyle w:val="lev"/>
+          <w:rFonts w:asciiTheme="minorHAnsi" w:hAnsiTheme="minorHAnsi" w:cstheme="minorHAnsi"/>
+          <w:i w:val="0"/>
+          <w:iCs w:val="0"/>
+          <w:color w:val="252525"/>
+          <w:sz w:val="28"/>
+          <w:szCs w:val="28"/>
+        </w:rPr>
+        <w:lastRenderedPageBreak/>
+        <w:t>Base de données en temps réel</w:t>
+      </w:r>
+    </w:p>
+    <w:p>
+      <w:pPr>
+        <w:pStyle w:val="NormalWeb"/>
+        <w:shd w:val="clear" w:color="auto" w:fill="FFFFFF"/>
+        <w:spacing w:before="300" w:beforeAutospacing="0" w:after="300" w:afterAutospacing="0"/>
+        <w:rPr>
+          <w:rFonts w:asciiTheme="minorHAnsi" w:hAnsiTheme="minorHAnsi" w:cstheme="minorHAnsi"/>
+          <w:color w:val="212121"/>
+          <w:spacing w:val="-1"/>
+          <w:sz w:val="28"/>
+          <w:szCs w:val="28"/>
+        </w:rPr>
+      </w:pPr>
+      <w:r>
+        <w:rPr>
+          <w:rFonts w:asciiTheme="minorHAnsi" w:hAnsiTheme="minorHAnsi" w:cstheme="minorHAnsi"/>
+          <w:color w:val="212121"/>
+          <w:spacing w:val="-1"/>
+          <w:sz w:val="28"/>
+          <w:szCs w:val="28"/>
+        </w:rPr>
+        <w:t xml:space="preserve">La base de données Firebase </w:t>
+      </w:r>
+      <w:proofErr w:type="spellStart"/>
+      <w:r>
+        <w:rPr>
+          <w:rFonts w:asciiTheme="minorHAnsi" w:hAnsiTheme="minorHAnsi" w:cstheme="minorHAnsi"/>
+          <w:color w:val="212121"/>
+          <w:spacing w:val="-1"/>
+          <w:sz w:val="28"/>
+          <w:szCs w:val="28"/>
+        </w:rPr>
+        <w:t>Realtime</w:t>
+      </w:r>
+      <w:proofErr w:type="spellEnd"/>
+      <w:r>
+        <w:rPr>
+          <w:rFonts w:asciiTheme="minorHAnsi" w:hAnsiTheme="minorHAnsi" w:cstheme="minorHAnsi"/>
+          <w:color w:val="212121"/>
+          <w:spacing w:val="-1"/>
+          <w:sz w:val="28"/>
+          <w:szCs w:val="28"/>
+        </w:rPr>
+        <w:t xml:space="preserve"> permet aux applications d’accéder aux données multiplateformes en temps réel après avoir rejoint le stockage en cloud NoSQL. Cette base de données en temps réel vous permet également de travailler sans connexion Internet. Même les données sont toujours mises en cache dans la mémoire de votre appareil lorsque vous êtes hors ligne et que vous commencez la synchronisation après la connexion à Internet.</w:t>
+      </w:r>
+    </w:p>
+    <w:p>
+      <w:pPr>
+        <w:rPr>
+          <w:rFonts w:cstheme="minorHAnsi"/>
+          <w:b/>
+          <w:bCs/>
+          <w:color w:val="212121"/>
+          <w:spacing w:val="-1"/>
+          <w:sz w:val="28"/>
+          <w:szCs w:val="28"/>
+          <w:shd w:val="clear" w:color="auto" w:fill="FFFFFF"/>
+        </w:rPr>
+      </w:pPr>
+      <w:r>
+        <w:rPr>
+          <w:rFonts w:cstheme="minorHAnsi"/>
+          <w:b/>
+          <w:bCs/>
+          <w:color w:val="212121"/>
+          <w:spacing w:val="-1"/>
+          <w:sz w:val="28"/>
+          <w:szCs w:val="28"/>
+          <w:shd w:val="clear" w:color="auto" w:fill="FFFFFF"/>
+        </w:rPr>
+        <w:t>Firebase se démarque par :</w:t>
+      </w:r>
+    </w:p>
+    <w:p>
+      <w:pPr>
+        <w:rPr>
+          <w:rFonts w:cstheme="minorHAnsi"/>
+          <w:color w:val="212121"/>
+          <w:spacing w:val="-1"/>
+          <w:sz w:val="28"/>
+          <w:szCs w:val="28"/>
+          <w:shd w:val="clear" w:color="auto" w:fill="FFFFFF"/>
+        </w:rPr>
+      </w:pPr>
+      <w:r>
+        <w:rPr>
+          <w:rFonts w:cstheme="minorHAnsi"/>
+          <w:color w:val="212121"/>
+          <w:spacing w:val="-1"/>
+          <w:sz w:val="28"/>
+          <w:szCs w:val="28"/>
+          <w:shd w:val="clear" w:color="auto" w:fill="FFFFFF"/>
+        </w:rPr>
+        <w:t>– Des bases de données fiables</w:t>
+      </w:r>
+      <w:r>
+        <w:rPr>
+          <w:rFonts w:cstheme="minorHAnsi"/>
+          <w:color w:val="212121"/>
+          <w:spacing w:val="-1"/>
+          <w:sz w:val="28"/>
+          <w:szCs w:val="28"/>
+          <w:shd w:val="clear" w:color="auto" w:fill="FFFFFF"/>
+        </w:rPr>
+        <w:t xml:space="preserve"> et consultables en temps réel </w:t>
+      </w:r>
+    </w:p>
+    <w:p>
+      <w:pPr>
+        <w:rPr>
+          <w:rFonts w:cstheme="minorHAnsi"/>
+          <w:color w:val="212121"/>
+          <w:spacing w:val="-1"/>
+          <w:sz w:val="28"/>
+          <w:szCs w:val="28"/>
+          <w:shd w:val="clear" w:color="auto" w:fill="FFFFFF"/>
+        </w:rPr>
+      </w:pPr>
+      <w:r>
+        <w:rPr>
+          <w:rFonts w:cstheme="minorHAnsi"/>
+          <w:color w:val="212121"/>
+          <w:spacing w:val="-1"/>
+          <w:sz w:val="28"/>
+          <w:szCs w:val="28"/>
+          <w:shd w:val="clear" w:color="auto" w:fill="FFFFFF"/>
+        </w:rPr>
+        <w:t xml:space="preserve">– </w:t>
+      </w:r>
+      <w:r>
+        <w:rPr>
+          <w:rFonts w:cstheme="minorHAnsi"/>
+          <w:color w:val="212121"/>
+          <w:spacing w:val="-1"/>
+          <w:sz w:val="28"/>
+          <w:szCs w:val="28"/>
+          <w:shd w:val="clear" w:color="auto" w:fill="FFFFFF"/>
+        </w:rPr>
+        <w:t>Système d’authentification simplifié avec possibilité d’utiliser son compte de réseau social favoris</w:t>
+      </w:r>
+    </w:p>
+    <w:p>
+      <w:pPr>
+        <w:rPr>
+          <w:rFonts w:cstheme="minorHAnsi"/>
+          <w:color w:val="212121"/>
+          <w:spacing w:val="-1"/>
+          <w:sz w:val="28"/>
+          <w:szCs w:val="28"/>
+          <w:shd w:val="clear" w:color="auto" w:fill="FFFFFF"/>
+        </w:rPr>
+      </w:pPr>
+      <w:r>
+        <w:rPr>
+          <w:rFonts w:cstheme="minorHAnsi"/>
+          <w:color w:val="212121"/>
+          <w:spacing w:val="-1"/>
+          <w:sz w:val="28"/>
+          <w:szCs w:val="28"/>
+          <w:shd w:val="clear" w:color="auto" w:fill="FFFFFF"/>
+        </w:rPr>
+        <w:t>– Multi plate-forme</w:t>
+      </w:r>
+    </w:p>
+    <w:p>
+      <w:pPr>
+        <w:rPr>
+          <w:rFonts w:cstheme="minorHAnsi"/>
+          <w:color w:val="212121"/>
+          <w:spacing w:val="-1"/>
+          <w:sz w:val="28"/>
+          <w:szCs w:val="28"/>
+          <w:shd w:val="clear" w:color="auto" w:fill="FFFFFF"/>
+        </w:rPr>
+      </w:pPr>
+      <w:r>
+        <w:rPr>
+          <w:rFonts w:cstheme="minorHAnsi"/>
+          <w:color w:val="212121"/>
+          <w:spacing w:val="-1"/>
+          <w:sz w:val="28"/>
+          <w:szCs w:val="28"/>
+          <w:shd w:val="clear" w:color="auto" w:fill="FFFFFF"/>
+        </w:rPr>
+        <w:t xml:space="preserve">– </w:t>
+      </w:r>
+      <w:r>
+        <w:rPr>
+          <w:rFonts w:cstheme="minorHAnsi"/>
+          <w:color w:val="212121"/>
+          <w:spacing w:val="-1"/>
+          <w:sz w:val="28"/>
+          <w:szCs w:val="28"/>
+          <w:shd w:val="clear" w:color="auto" w:fill="FFFFFF"/>
+        </w:rPr>
+        <w:t>Cloud sécurisé</w:t>
+      </w:r>
+    </w:p>
+    <w:p>
+      <w:pPr>
+        <w:rPr>
+          <w:rFonts w:cstheme="minorHAnsi"/>
+          <w:color w:val="212121"/>
+          <w:spacing w:val="-1"/>
+          <w:sz w:val="28"/>
+          <w:szCs w:val="28"/>
+          <w:shd w:val="clear" w:color="auto" w:fill="FFFFFF"/>
+        </w:rPr>
+      </w:pPr>
+      <w:r>
+        <w:rPr>
+          <w:rFonts w:cstheme="minorHAnsi"/>
+          <w:color w:val="212121"/>
+          <w:spacing w:val="-1"/>
+          <w:sz w:val="28"/>
+          <w:szCs w:val="28"/>
+          <w:shd w:val="clear" w:color="auto" w:fill="FFFFFF"/>
+        </w:rPr>
+        <w:t>– Évolutivité</w:t>
+      </w:r>
+    </w:p>
+    <w:p>
+      <w:pPr>
+        <w:rPr>
+          <w:rFonts w:cstheme="minorHAnsi"/>
+          <w:color w:val="212121"/>
+          <w:spacing w:val="-1"/>
+          <w:sz w:val="28"/>
+          <w:szCs w:val="28"/>
+          <w:shd w:val="clear" w:color="auto" w:fill="FFFFFF"/>
+        </w:rPr>
+      </w:pPr>
+    </w:p>
     <w:sectPr>
       <w:pgSz w:w="16838" w:h="11906" w:orient="landscape"/>
       <w:pgMar w:top="1417" w:right="1417" w:bottom="1417" w:left="1417" w:header="708" w:footer="708" w:gutter="0"/>
@@ -1432,6 +2726,189 @@
     </w:sectPr>
   </w:body>
 </w:document>
+</file>
+
+<file path=word/numbering.xml><?xml version="1.0" encoding="utf-8"?>
+<w:numbering xmlns:wpc="http://schemas.microsoft.com/office/word/2010/wordprocessingCanvas" xmlns:cx="http://schemas.microsoft.com/office/drawing/2014/chartex" xmlns:cx1="http://schemas.microsoft.com/office/drawing/2015/9/8/chartex" xmlns:cx2="http://schemas.microsoft.com/office/drawing/2015/10/21/chartex" xmlns:cx3="http://schemas.microsoft.com/office/drawing/2016/5/9/chartex" xmlns:cx4="http://schemas.microsoft.com/office/drawing/2016/5/10/chartex" xmlns:cx5="http://schemas.microsoft.com/office/drawing/2016/5/11/chartex" xmlns:cx6="http://schemas.microsoft.com/office/drawing/2016/5/12/chartex" xmlns:cx7="http://schemas.microsoft.com/office/drawing/2016/5/13/chartex" xmlns:cx8="http://schemas.microsoft.com/office/drawing/2016/5/14/chartex" xmlns:mc="http://schemas.openxmlformats.org/markup-compatibility/2006" xmlns:aink="http://schemas.microsoft.com/office/drawing/2016/ink" xmlns:am3d="http://schemas.microsoft.com/office/drawing/2017/model3d" xmlns:o="urn:schemas-microsoft-com:office:office" xmlns:r="http://schemas.openxmlformats.org/officeDocument/2006/relationships" xmlns:m="http://schemas.openxmlformats.org/officeDocument/2006/math" xmlns:v="urn:schemas-microsoft-com:vml" xmlns:wp14="http://schemas.microsoft.com/office/word/2010/wordprocessingDrawing" xmlns:wp="http://schemas.openxmlformats.org/drawingml/2006/wordprocessingDrawing" xmlns:w10="urn:schemas-microsoft-com:office:word" xmlns:w="http://schemas.openxmlformats.org/wordprocessingml/2006/main" xmlns:w14="http://schemas.microsoft.com/office/word/2010/wordml" xmlns:w15="http://schemas.microsoft.com/office/word/2012/wordml" xmlns:w16cex="http://schemas.microsoft.com/office/word/2018/wordml/cex" xmlns:w16cid="http://schemas.microsoft.com/office/word/2016/wordml/cid" xmlns:w16="http://schemas.microsoft.com/office/word/2018/wordml" xmlns:w16sdtdh="http://schemas.microsoft.com/office/word/2020/wordml/sdtdatahash" xmlns:w16se="http://schemas.microsoft.com/office/word/2015/wordml/symex" xmlns:wpg="http://schemas.microsoft.com/office/word/2010/wordprocessingGroup" xmlns:wpi="http://schemas.microsoft.com/office/word/2010/wordprocessingInk" xmlns:wne="http://schemas.microsoft.com/office/word/2006/wordml" xmlns:wps="http://schemas.microsoft.com/office/word/2010/wordprocessingShape" mc:Ignorable="w14 w15 w16se w16cid w16 w16cex w16sdtdh wp14">
+  <w:abstractNum w:abstractNumId="0" w15:restartNumberingAfterBreak="0">
+    <w:nsid w:val="15B026ED"/>
+    <w:multiLevelType w:val="hybridMultilevel"/>
+    <w:tmpl w:val="10469F46"/>
+    <w:lvl w:ilvl="0" w:tplc="040C000F">
+      <w:start w:val="1"/>
+      <w:numFmt w:val="decimal"/>
+      <w:lvlText w:val="%1."/>
+      <w:lvlJc w:val="left"/>
+      <w:pPr>
+        <w:ind w:left="720" w:hanging="360"/>
+      </w:pPr>
+    </w:lvl>
+    <w:lvl w:ilvl="1" w:tplc="040C0019" w:tentative="1">
+      <w:start w:val="1"/>
+      <w:numFmt w:val="lowerLetter"/>
+      <w:lvlText w:val="%2."/>
+      <w:lvlJc w:val="left"/>
+      <w:pPr>
+        <w:ind w:left="1440" w:hanging="360"/>
+      </w:pPr>
+    </w:lvl>
+    <w:lvl w:ilvl="2" w:tplc="040C001B" w:tentative="1">
+      <w:start w:val="1"/>
+      <w:numFmt w:val="lowerRoman"/>
+      <w:lvlText w:val="%3."/>
+      <w:lvlJc w:val="right"/>
+      <w:pPr>
+        <w:ind w:left="2160" w:hanging="180"/>
+      </w:pPr>
+    </w:lvl>
+    <w:lvl w:ilvl="3" w:tplc="040C000F" w:tentative="1">
+      <w:start w:val="1"/>
+      <w:numFmt w:val="decimal"/>
+      <w:lvlText w:val="%4."/>
+      <w:lvlJc w:val="left"/>
+      <w:pPr>
+        <w:ind w:left="2880" w:hanging="360"/>
+      </w:pPr>
+    </w:lvl>
+    <w:lvl w:ilvl="4" w:tplc="040C0019" w:tentative="1">
+      <w:start w:val="1"/>
+      <w:numFmt w:val="lowerLetter"/>
+      <w:lvlText w:val="%5."/>
+      <w:lvlJc w:val="left"/>
+      <w:pPr>
+        <w:ind w:left="3600" w:hanging="360"/>
+      </w:pPr>
+    </w:lvl>
+    <w:lvl w:ilvl="5" w:tplc="040C001B" w:tentative="1">
+      <w:start w:val="1"/>
+      <w:numFmt w:val="lowerRoman"/>
+      <w:lvlText w:val="%6."/>
+      <w:lvlJc w:val="right"/>
+      <w:pPr>
+        <w:ind w:left="4320" w:hanging="180"/>
+      </w:pPr>
+    </w:lvl>
+    <w:lvl w:ilvl="6" w:tplc="040C000F" w:tentative="1">
+      <w:start w:val="1"/>
+      <w:numFmt w:val="decimal"/>
+      <w:lvlText w:val="%7."/>
+      <w:lvlJc w:val="left"/>
+      <w:pPr>
+        <w:ind w:left="5040" w:hanging="360"/>
+      </w:pPr>
+    </w:lvl>
+    <w:lvl w:ilvl="7" w:tplc="040C0019" w:tentative="1">
+      <w:start w:val="1"/>
+      <w:numFmt w:val="lowerLetter"/>
+      <w:lvlText w:val="%8."/>
+      <w:lvlJc w:val="left"/>
+      <w:pPr>
+        <w:ind w:left="5760" w:hanging="360"/>
+      </w:pPr>
+    </w:lvl>
+    <w:lvl w:ilvl="8" w:tplc="040C001B" w:tentative="1">
+      <w:start w:val="1"/>
+      <w:numFmt w:val="lowerRoman"/>
+      <w:lvlText w:val="%9."/>
+      <w:lvlJc w:val="right"/>
+      <w:pPr>
+        <w:ind w:left="6480" w:hanging="180"/>
+      </w:pPr>
+    </w:lvl>
+  </w:abstractNum>
+  <w:abstractNum w:abstractNumId="1" w15:restartNumberingAfterBreak="0">
+    <w:nsid w:val="567F1602"/>
+    <w:multiLevelType w:val="hybridMultilevel"/>
+    <w:tmpl w:val="E18677C8"/>
+    <w:lvl w:ilvl="0" w:tplc="040C000F">
+      <w:start w:val="1"/>
+      <w:numFmt w:val="decimal"/>
+      <w:lvlText w:val="%1."/>
+      <w:lvlJc w:val="left"/>
+      <w:pPr>
+        <w:ind w:left="720" w:hanging="360"/>
+      </w:pPr>
+    </w:lvl>
+    <w:lvl w:ilvl="1" w:tplc="040C0019" w:tentative="1">
+      <w:start w:val="1"/>
+      <w:numFmt w:val="lowerLetter"/>
+      <w:lvlText w:val="%2."/>
+      <w:lvlJc w:val="left"/>
+      <w:pPr>
+        <w:ind w:left="1440" w:hanging="360"/>
+      </w:pPr>
+    </w:lvl>
+    <w:lvl w:ilvl="2" w:tplc="040C001B" w:tentative="1">
+      <w:start w:val="1"/>
+      <w:numFmt w:val="lowerRoman"/>
+      <w:lvlText w:val="%3."/>
+      <w:lvlJc w:val="right"/>
+      <w:pPr>
+        <w:ind w:left="2160" w:hanging="180"/>
+      </w:pPr>
+    </w:lvl>
+    <w:lvl w:ilvl="3" w:tplc="040C000F" w:tentative="1">
+      <w:start w:val="1"/>
+      <w:numFmt w:val="decimal"/>
+      <w:lvlText w:val="%4."/>
+      <w:lvlJc w:val="left"/>
+      <w:pPr>
+        <w:ind w:left="2880" w:hanging="360"/>
+      </w:pPr>
+    </w:lvl>
+    <w:lvl w:ilvl="4" w:tplc="040C0019" w:tentative="1">
+      <w:start w:val="1"/>
+      <w:numFmt w:val="lowerLetter"/>
+      <w:lvlText w:val="%5."/>
+      <w:lvlJc w:val="left"/>
+      <w:pPr>
+        <w:ind w:left="3600" w:hanging="360"/>
+      </w:pPr>
+    </w:lvl>
+    <w:lvl w:ilvl="5" w:tplc="040C001B" w:tentative="1">
+      <w:start w:val="1"/>
+      <w:numFmt w:val="lowerRoman"/>
+      <w:lvlText w:val="%6."/>
+      <w:lvlJc w:val="right"/>
+      <w:pPr>
+        <w:ind w:left="4320" w:hanging="180"/>
+      </w:pPr>
+    </w:lvl>
+    <w:lvl w:ilvl="6" w:tplc="040C000F" w:tentative="1">
+      <w:start w:val="1"/>
+      <w:numFmt w:val="decimal"/>
+      <w:lvlText w:val="%7."/>
+      <w:lvlJc w:val="left"/>
+      <w:pPr>
+        <w:ind w:left="5040" w:hanging="360"/>
+      </w:pPr>
+    </w:lvl>
+    <w:lvl w:ilvl="7" w:tplc="040C0019" w:tentative="1">
+      <w:start w:val="1"/>
+      <w:numFmt w:val="lowerLetter"/>
+      <w:lvlText w:val="%8."/>
+      <w:lvlJc w:val="left"/>
+      <w:pPr>
+        <w:ind w:left="5760" w:hanging="360"/>
+      </w:pPr>
+    </w:lvl>
+    <w:lvl w:ilvl="8" w:tplc="040C001B" w:tentative="1">
+      <w:start w:val="1"/>
+      <w:numFmt w:val="lowerRoman"/>
+      <w:lvlText w:val="%9."/>
+      <w:lvlJc w:val="right"/>
+      <w:pPr>
+        <w:ind w:left="6480" w:hanging="180"/>
+      </w:pPr>
+    </w:lvl>
+  </w:abstractNum>
+  <w:num w:numId="1">
+    <w:abstractNumId w:val="0"/>
+  </w:num>
+  <w:num w:numId="2">
+    <w:abstractNumId w:val="1"/>
+  </w:num>
+</w:numbering>
 </file>
 
 <file path=word/styles.xml><?xml version="1.0" encoding="utf-8"?>
@@ -1834,6 +3311,73 @@
     <w:qFormat/>
     <w:rsid w:val="00003276"/>
   </w:style>
+  <w:style w:type="paragraph" w:styleId="Titre1">
+    <w:name w:val="heading 1"/>
+    <w:basedOn w:val="Normal"/>
+    <w:next w:val="Normal"/>
+    <w:link w:val="Titre1Car"/>
+    <w:uiPriority w:val="9"/>
+    <w:qFormat/>
+    <w:rsid w:val="00284000"/>
+    <w:pPr>
+      <w:keepNext/>
+      <w:keepLines/>
+      <w:spacing w:before="240" w:after="0"/>
+      <w:outlineLvl w:val="0"/>
+    </w:pPr>
+    <w:rPr>
+      <w:rFonts w:asciiTheme="majorHAnsi" w:eastAsiaTheme="majorEastAsia" w:hAnsiTheme="majorHAnsi" w:cstheme="majorBidi"/>
+      <w:color w:val="2F5496" w:themeColor="accent1" w:themeShade="BF"/>
+      <w:sz w:val="32"/>
+      <w:szCs w:val="32"/>
+    </w:rPr>
+  </w:style>
+  <w:style w:type="paragraph" w:styleId="Titre3">
+    <w:name w:val="heading 3"/>
+    <w:basedOn w:val="Normal"/>
+    <w:next w:val="Normal"/>
+    <w:link w:val="Titre3Car"/>
+    <w:uiPriority w:val="9"/>
+    <w:semiHidden/>
+    <w:unhideWhenUsed/>
+    <w:qFormat/>
+    <w:rsid w:val="00E16BBF"/>
+    <w:pPr>
+      <w:keepNext/>
+      <w:keepLines/>
+      <w:spacing w:before="40" w:after="0"/>
+      <w:outlineLvl w:val="2"/>
+    </w:pPr>
+    <w:rPr>
+      <w:rFonts w:asciiTheme="majorHAnsi" w:eastAsiaTheme="majorEastAsia" w:hAnsiTheme="majorHAnsi" w:cstheme="majorBidi"/>
+      <w:color w:val="1F3763" w:themeColor="accent1" w:themeShade="7F"/>
+      <w:sz w:val="24"/>
+      <w:szCs w:val="24"/>
+    </w:rPr>
+  </w:style>
+  <w:style w:type="paragraph" w:styleId="Titre4">
+    <w:name w:val="heading 4"/>
+    <w:basedOn w:val="Normal"/>
+    <w:next w:val="Normal"/>
+    <w:link w:val="Titre4Car"/>
+    <w:uiPriority w:val="9"/>
+    <w:semiHidden/>
+    <w:unhideWhenUsed/>
+    <w:qFormat/>
+    <w:rsid w:val="00E16BBF"/>
+    <w:pPr>
+      <w:keepNext/>
+      <w:keepLines/>
+      <w:spacing w:before="40" w:after="0"/>
+      <w:outlineLvl w:val="3"/>
+    </w:pPr>
+    <w:rPr>
+      <w:rFonts w:asciiTheme="majorHAnsi" w:eastAsiaTheme="majorEastAsia" w:hAnsiTheme="majorHAnsi" w:cstheme="majorBidi"/>
+      <w:i/>
+      <w:iCs/>
+      <w:color w:val="2F5496" w:themeColor="accent1" w:themeShade="BF"/>
+    </w:rPr>
+  </w:style>
   <w:style w:type="character" w:default="1" w:styleId="Policepardfaut">
     <w:name w:val="Default Paragraph Font"/>
     <w:uiPriority w:val="1"/>
@@ -1911,6 +3455,70 @@
       <w:sz w:val="24"/>
       <w:szCs w:val="24"/>
       <w:lang w:eastAsia="fr-FR"/>
+    </w:rPr>
+  </w:style>
+  <w:style w:type="paragraph" w:styleId="Paragraphedeliste">
+    <w:name w:val="List Paragraph"/>
+    <w:basedOn w:val="Normal"/>
+    <w:uiPriority w:val="34"/>
+    <w:qFormat/>
+    <w:rsid w:val="007671AE"/>
+    <w:pPr>
+      <w:ind w:left="720"/>
+      <w:contextualSpacing/>
+    </w:pPr>
+  </w:style>
+  <w:style w:type="character" w:customStyle="1" w:styleId="Titre1Car">
+    <w:name w:val="Titre 1 Car"/>
+    <w:basedOn w:val="Policepardfaut"/>
+    <w:link w:val="Titre1"/>
+    <w:uiPriority w:val="9"/>
+    <w:rsid w:val="00284000"/>
+    <w:rPr>
+      <w:rFonts w:asciiTheme="majorHAnsi" w:eastAsiaTheme="majorEastAsia" w:hAnsiTheme="majorHAnsi" w:cstheme="majorBidi"/>
+      <w:color w:val="2F5496" w:themeColor="accent1" w:themeShade="BF"/>
+      <w:sz w:val="32"/>
+      <w:szCs w:val="32"/>
+    </w:rPr>
+  </w:style>
+  <w:style w:type="character" w:styleId="Lienhypertexte">
+    <w:name w:val="Hyperlink"/>
+    <w:basedOn w:val="Policepardfaut"/>
+    <w:uiPriority w:val="99"/>
+    <w:semiHidden/>
+    <w:unhideWhenUsed/>
+    <w:rsid w:val="00441558"/>
+    <w:rPr>
+      <w:color w:val="0000FF"/>
+      <w:u w:val="single"/>
+    </w:rPr>
+  </w:style>
+  <w:style w:type="character" w:customStyle="1" w:styleId="Titre3Car">
+    <w:name w:val="Titre 3 Car"/>
+    <w:basedOn w:val="Policepardfaut"/>
+    <w:link w:val="Titre3"/>
+    <w:uiPriority w:val="9"/>
+    <w:semiHidden/>
+    <w:rsid w:val="00E16BBF"/>
+    <w:rPr>
+      <w:rFonts w:asciiTheme="majorHAnsi" w:eastAsiaTheme="majorEastAsia" w:hAnsiTheme="majorHAnsi" w:cstheme="majorBidi"/>
+      <w:color w:val="1F3763" w:themeColor="accent1" w:themeShade="7F"/>
+      <w:sz w:val="24"/>
+      <w:szCs w:val="24"/>
+    </w:rPr>
+  </w:style>
+  <w:style w:type="character" w:customStyle="1" w:styleId="Titre4Car">
+    <w:name w:val="Titre 4 Car"/>
+    <w:basedOn w:val="Policepardfaut"/>
+    <w:link w:val="Titre4"/>
+    <w:uiPriority w:val="9"/>
+    <w:semiHidden/>
+    <w:rsid w:val="00E16BBF"/>
+    <w:rPr>
+      <w:rFonts w:asciiTheme="majorHAnsi" w:eastAsiaTheme="majorEastAsia" w:hAnsiTheme="majorHAnsi" w:cstheme="majorBidi"/>
+      <w:i/>
+      <w:iCs/>
+      <w:color w:val="2F5496" w:themeColor="accent1" w:themeShade="BF"/>
     </w:rPr>
   </w:style>
 </w:styles>
